--- a/_docs/实验报告封面及内容.docx
+++ b/_docs/实验报告封面及内容.docx
@@ -575,8 +575,6 @@
         </w:rPr>
         <w:t>中建立了相关表格</w:t>
       </w:r>
-      <w:bookmarkStart w:id="0" w:name="_GoBack"/>
-      <w:bookmarkEnd w:id="0"/>
     </w:p>
     <w:p>
       <w:pPr>
@@ -988,13 +986,13 @@
           <w:noProof/>
         </w:rPr>
         <w:drawing>
-          <wp:anchor distT="0" distB="0" distL="114300" distR="114300" simplePos="0" relativeHeight="251659264" behindDoc="0" locked="0" layoutInCell="1" allowOverlap="1" wp14:anchorId="77B1835D" wp14:editId="17F92222">
+          <wp:anchor distT="0" distB="0" distL="114300" distR="114300" simplePos="0" relativeHeight="251659264" behindDoc="0" locked="0" layoutInCell="1" allowOverlap="1" wp14:anchorId="77B1835D" wp14:editId="6AF31D9E">
             <wp:simplePos x="0" y="0"/>
             <wp:positionH relativeFrom="page">
-              <wp:posOffset>441609</wp:posOffset>
+              <wp:posOffset>415446</wp:posOffset>
             </wp:positionH>
             <wp:positionV relativeFrom="paragraph">
-              <wp:posOffset>353228</wp:posOffset>
+              <wp:posOffset>335808</wp:posOffset>
             </wp:positionV>
             <wp:extent cx="4321834" cy="1291451"/>
             <wp:effectExtent l="0" t="0" r="2540" b="4445"/>
@@ -1062,7 +1060,45 @@
     <w:p/>
     <w:p/>
     <w:p/>
-    <w:p/>
+    <w:p>
+      <w:pPr>
+        <w:pStyle w:val="a7"/>
+        <w:numPr>
+          <w:ilvl w:val="0"/>
+          <w:numId w:val="1"/>
+        </w:numPr>
+        <w:ind w:firstLineChars="0"/>
+      </w:pPr>
+      <w:r>
+        <w:rPr>
+          <w:rFonts w:hint="eastAsia"/>
+        </w:rPr>
+        <w:t>第一周结束时的作业代码见：</w:t>
+      </w:r>
+    </w:p>
+    <w:p>
+      <w:pPr>
+        <w:pStyle w:val="a7"/>
+        <w:ind w:left="360" w:firstLineChars="0" w:firstLine="0"/>
+        <w:rPr>
+          <w:rFonts w:hint="eastAsia"/>
+        </w:rPr>
+      </w:pPr>
+      <w:r>
+        <w:rPr>
+          <w:rFonts w:hint="eastAsia"/>
+        </w:rPr>
+        <w:t>https://github.com/benzenesulfonic-acid/Homeword-of-Internet-product-design-and-development/tree/</w:t>
+      </w:r>
+      <w:r>
+        <w:rPr>
+          <w:rFonts w:hint="eastAsia"/>
+        </w:rPr>
+        <w:t>第一周</w:t>
+      </w:r>
+      <w:bookmarkStart w:id="0" w:name="_GoBack"/>
+      <w:bookmarkEnd w:id="0"/>
+    </w:p>
     <w:p/>
     <w:p/>
     <w:p/>
